--- a/2_design/generative-ai/Deconv.docx
+++ b/2_design/generative-ai/Deconv.docx
@@ -250,7 +250,19 @@
         <w:t>Keywords:</w:t>
       </w:r>
       <w:r>
-        <w:t xml:space="preserve"> convolutional neural network, convolutional filter, image deconvolution, backpropagation algorithm.</w:t>
+        <w:t xml:space="preserve"> convolutional neural network, convolutional filter, image deconvolution, backpropagation algorithm</w:t>
+      </w:r>
+      <w:r>
+        <w:t xml:space="preserve">, </w:t>
+      </w:r>
+      <w:r>
+        <w:rPr>
+          <w:highlight w:val="yellow"/>
+        </w:rPr>
+        <w:t>stochastic gradient descent</w:t>
+      </w:r>
+      <w:r>
+        <w:t>.</w:t>
       </w:r>
     </w:p>
     <w:p/>
@@ -1211,6 +1223,21 @@
       <w:r>
         <w:t>too.</w:t>
       </w:r>
+      <w:r>
+        <w:t xml:space="preserve"> </w:t>
+      </w:r>
+      <w:r>
+        <w:rPr>
+          <w:highlight w:val="yellow"/>
+        </w:rPr>
+        <w:t>Section 2 describes the methodology focusing on the two purposes.</w:t>
+      </w:r>
+      <w:r>
+        <w:rPr>
+          <w:highlight w:val="yellow"/>
+        </w:rPr>
+        <w:t xml:space="preserve"> Experimental results and discussions are mentioned in section 3. Section 4 is the conclusion.</w:t>
+      </w:r>
     </w:p>
     <w:p/>
     <w:p>
@@ -1733,7 +1760,11 @@
         <w:t>.</w:t>
       </w:r>
       <w:r>
-        <w:t xml:space="preserve"> The trick here is to consider the deconvolution process </w:t>
+        <w:t xml:space="preserve"> The trick here is to consider </w:t>
+      </w:r>
+      <w:r>
+        <w:lastRenderedPageBreak/>
+        <w:t xml:space="preserve">the deconvolution process </w:t>
       </w:r>
       <w:r>
         <w:t>as</w:t>
@@ -1757,11 +1788,7 @@
         <w:t>y</w:t>
       </w:r>
       <w:r>
-        <w:t xml:space="preserve"> becomes </w:t>
-      </w:r>
-      <w:r>
-        <w:lastRenderedPageBreak/>
-        <w:t xml:space="preserve">source layer whereas layer </w:t>
+        <w:t xml:space="preserve"> becomes source layer whereas layer </w:t>
       </w:r>
       <w:r>
         <w:rPr>
@@ -7917,6 +7944,618 @@
     </w:tbl>
     <w:p>
       <w:r>
+        <w:rPr>
+          <w:highlight w:val="yellow"/>
+        </w:rPr>
+        <w:t>The estimated filter is normalized so that it looks similar to the perfect filter as much as possible as follows:</w:t>
+      </w:r>
+    </w:p>
+    <w:tbl>
+      <w:tblPr>
+        <w:tblStyle w:val="TableGrid"/>
+        <w:tblW w:w="0" w:type="auto"/>
+        <w:jc w:val="center"/>
+        <w:tblLook w:val="04A0" w:firstRow="1" w:lastRow="0" w:firstColumn="1" w:lastColumn="0" w:noHBand="0" w:noVBand="1"/>
+      </w:tblPr>
+      <w:tblGrid>
+        <w:gridCol w:w="803"/>
+        <w:gridCol w:w="996"/>
+        <w:gridCol w:w="996"/>
+        <w:gridCol w:w="996"/>
+      </w:tblGrid>
+      <w:tr>
+        <w:trPr>
+          <w:jc w:val="center"/>
+        </w:trPr>
+        <w:tc>
+          <w:tcPr>
+            <w:tcW w:w="0" w:type="auto"/>
+            <w:vMerge w:val="restart"/>
+            <w:tcBorders>
+              <w:top w:val="nil"/>
+              <w:left w:val="nil"/>
+            </w:tcBorders>
+            <w:vAlign w:val="center"/>
+          </w:tcPr>
+          <w:p>
+            <w:pPr>
+              <w:jc w:val="left"/>
+            </w:pPr>
+            <w:bookmarkStart w:id="0" w:name="_GoBack"/>
+            <w:r>
+              <w:t>Red</w:t>
+            </w:r>
+          </w:p>
+        </w:tc>
+        <w:tc>
+          <w:tcPr>
+            <w:tcW w:w="0" w:type="auto"/>
+          </w:tcPr>
+          <w:p>
+            <w:pPr>
+              <w:jc w:val="right"/>
+            </w:pPr>
+            <w:r>
+              <w:t>–</w:t>
+            </w:r>
+            <w:r>
+              <w:t>1.0804</w:t>
+            </w:r>
+          </w:p>
+        </w:tc>
+        <w:tc>
+          <w:tcPr>
+            <w:tcW w:w="0" w:type="auto"/>
+          </w:tcPr>
+          <w:p>
+            <w:pPr>
+              <w:jc w:val="right"/>
+            </w:pPr>
+            <w:r>
+              <w:t>–</w:t>
+            </w:r>
+            <w:r>
+              <w:t>1.3154</w:t>
+            </w:r>
+          </w:p>
+        </w:tc>
+        <w:tc>
+          <w:tcPr>
+            <w:tcW w:w="0" w:type="auto"/>
+          </w:tcPr>
+          <w:p>
+            <w:pPr>
+              <w:jc w:val="right"/>
+            </w:pPr>
+            <w:r>
+              <w:t>–</w:t>
+            </w:r>
+            <w:r>
+              <w:t>0.8709</w:t>
+            </w:r>
+          </w:p>
+        </w:tc>
+      </w:tr>
+      <w:bookmarkEnd w:id="0"/>
+      <w:tr>
+        <w:trPr>
+          <w:jc w:val="center"/>
+        </w:trPr>
+        <w:tc>
+          <w:tcPr>
+            <w:tcW w:w="0" w:type="auto"/>
+            <w:vMerge/>
+            <w:tcBorders>
+              <w:left w:val="nil"/>
+            </w:tcBorders>
+          </w:tcPr>
+          <w:p/>
+        </w:tc>
+        <w:tc>
+          <w:tcPr>
+            <w:tcW w:w="0" w:type="auto"/>
+          </w:tcPr>
+          <w:p>
+            <w:pPr>
+              <w:jc w:val="right"/>
+            </w:pPr>
+            <w:r>
+              <w:t>–</w:t>
+            </w:r>
+            <w:r>
+              <w:t>0.9375</w:t>
+            </w:r>
+          </w:p>
+        </w:tc>
+        <w:tc>
+          <w:tcPr>
+            <w:tcW w:w="0" w:type="auto"/>
+          </w:tcPr>
+          <w:p>
+            <w:pPr>
+              <w:jc w:val="right"/>
+            </w:pPr>
+            <w:r>
+              <w:t>8</w:t>
+            </w:r>
+          </w:p>
+        </w:tc>
+        <w:tc>
+          <w:tcPr>
+            <w:tcW w:w="0" w:type="auto"/>
+          </w:tcPr>
+          <w:p>
+            <w:pPr>
+              <w:jc w:val="right"/>
+            </w:pPr>
+            <w:r>
+              <w:t>–</w:t>
+            </w:r>
+            <w:r>
+              <w:t>0.8261</w:t>
+            </w:r>
+          </w:p>
+        </w:tc>
+      </w:tr>
+      <w:tr>
+        <w:trPr>
+          <w:jc w:val="center"/>
+        </w:trPr>
+        <w:tc>
+          <w:tcPr>
+            <w:tcW w:w="0" w:type="auto"/>
+            <w:vMerge/>
+            <w:tcBorders>
+              <w:left w:val="nil"/>
+              <w:bottom w:val="single" w:sz="4" w:space="0" w:color="auto"/>
+            </w:tcBorders>
+          </w:tcPr>
+          <w:p/>
+        </w:tc>
+        <w:tc>
+          <w:tcPr>
+            <w:tcW w:w="0" w:type="auto"/>
+          </w:tcPr>
+          <w:p>
+            <w:pPr>
+              <w:jc w:val="right"/>
+            </w:pPr>
+            <w:r>
+              <w:t>–</w:t>
+            </w:r>
+            <w:r>
+              <w:t>1.0719</w:t>
+            </w:r>
+          </w:p>
+        </w:tc>
+        <w:tc>
+          <w:tcPr>
+            <w:tcW w:w="0" w:type="auto"/>
+          </w:tcPr>
+          <w:p>
+            <w:pPr>
+              <w:jc w:val="right"/>
+            </w:pPr>
+            <w:r>
+              <w:t>–</w:t>
+            </w:r>
+            <w:r>
+              <w:t>0.9627</w:t>
+            </w:r>
+          </w:p>
+        </w:tc>
+        <w:tc>
+          <w:tcPr>
+            <w:tcW w:w="0" w:type="auto"/>
+          </w:tcPr>
+          <w:p>
+            <w:pPr>
+              <w:jc w:val="right"/>
+            </w:pPr>
+            <w:r>
+              <w:t>–</w:t>
+            </w:r>
+            <w:r>
+              <w:t>1.1616</w:t>
+            </w:r>
+          </w:p>
+        </w:tc>
+      </w:tr>
+      <w:tr>
+        <w:trPr>
+          <w:jc w:val="center"/>
+        </w:trPr>
+        <w:tc>
+          <w:tcPr>
+            <w:tcW w:w="0" w:type="auto"/>
+            <w:vMerge w:val="restart"/>
+            <w:tcBorders>
+              <w:left w:val="nil"/>
+            </w:tcBorders>
+            <w:vAlign w:val="center"/>
+          </w:tcPr>
+          <w:p>
+            <w:pPr>
+              <w:jc w:val="left"/>
+            </w:pPr>
+            <w:r>
+              <w:t>Green</w:t>
+            </w:r>
+          </w:p>
+        </w:tc>
+        <w:tc>
+          <w:tcPr>
+            <w:tcW w:w="0" w:type="auto"/>
+          </w:tcPr>
+          <w:p>
+            <w:pPr>
+              <w:jc w:val="right"/>
+            </w:pPr>
+            <w:r>
+              <w:t>–</w:t>
+            </w:r>
+            <w:r>
+              <w:t>0.9168</w:t>
+            </w:r>
+          </w:p>
+        </w:tc>
+        <w:tc>
+          <w:tcPr>
+            <w:tcW w:w="0" w:type="auto"/>
+          </w:tcPr>
+          <w:p>
+            <w:pPr>
+              <w:jc w:val="right"/>
+            </w:pPr>
+            <w:r>
+              <w:t>–</w:t>
+            </w:r>
+            <w:r>
+              <w:t>1.0598</w:t>
+            </w:r>
+          </w:p>
+        </w:tc>
+        <w:tc>
+          <w:tcPr>
+            <w:tcW w:w="0" w:type="auto"/>
+          </w:tcPr>
+          <w:p>
+            <w:pPr>
+              <w:jc w:val="right"/>
+            </w:pPr>
+            <w:r>
+              <w:t>–</w:t>
+            </w:r>
+            <w:r>
+              <w:t>0.9447</w:t>
+            </w:r>
+          </w:p>
+        </w:tc>
+      </w:tr>
+      <w:tr>
+        <w:trPr>
+          <w:jc w:val="center"/>
+        </w:trPr>
+        <w:tc>
+          <w:tcPr>
+            <w:tcW w:w="0" w:type="auto"/>
+            <w:vMerge/>
+            <w:tcBorders>
+              <w:left w:val="nil"/>
+            </w:tcBorders>
+          </w:tcPr>
+          <w:p/>
+        </w:tc>
+        <w:tc>
+          <w:tcPr>
+            <w:tcW w:w="0" w:type="auto"/>
+          </w:tcPr>
+          <w:p>
+            <w:pPr>
+              <w:jc w:val="right"/>
+            </w:pPr>
+            <w:r>
+              <w:t>–</w:t>
+            </w:r>
+            <w:r>
+              <w:t>1.1272</w:t>
+            </w:r>
+          </w:p>
+        </w:tc>
+        <w:tc>
+          <w:tcPr>
+            <w:tcW w:w="0" w:type="auto"/>
+          </w:tcPr>
+          <w:p>
+            <w:pPr>
+              <w:jc w:val="right"/>
+            </w:pPr>
+            <w:r>
+              <w:t>8</w:t>
+            </w:r>
+          </w:p>
+        </w:tc>
+        <w:tc>
+          <w:tcPr>
+            <w:tcW w:w="0" w:type="auto"/>
+          </w:tcPr>
+          <w:p>
+            <w:pPr>
+              <w:jc w:val="right"/>
+            </w:pPr>
+            <w:r>
+              <w:t>–</w:t>
+            </w:r>
+            <w:r>
+              <w:t>1.1405</w:t>
+            </w:r>
+          </w:p>
+        </w:tc>
+      </w:tr>
+      <w:tr>
+        <w:trPr>
+          <w:jc w:val="center"/>
+        </w:trPr>
+        <w:tc>
+          <w:tcPr>
+            <w:tcW w:w="0" w:type="auto"/>
+            <w:vMerge/>
+            <w:tcBorders>
+              <w:left w:val="nil"/>
+              <w:bottom w:val="single" w:sz="4" w:space="0" w:color="auto"/>
+            </w:tcBorders>
+          </w:tcPr>
+          <w:p/>
+        </w:tc>
+        <w:tc>
+          <w:tcPr>
+            <w:tcW w:w="0" w:type="auto"/>
+          </w:tcPr>
+          <w:p>
+            <w:pPr>
+              <w:jc w:val="right"/>
+            </w:pPr>
+            <w:r>
+              <w:t>–</w:t>
+            </w:r>
+            <w:r>
+              <w:t>0.9697</w:t>
+            </w:r>
+          </w:p>
+        </w:tc>
+        <w:tc>
+          <w:tcPr>
+            <w:tcW w:w="0" w:type="auto"/>
+          </w:tcPr>
+          <w:p>
+            <w:pPr>
+              <w:jc w:val="right"/>
+            </w:pPr>
+            <w:r>
+              <w:t>–</w:t>
+            </w:r>
+            <w:r>
+              <w:t>0.8120</w:t>
+            </w:r>
+          </w:p>
+        </w:tc>
+        <w:tc>
+          <w:tcPr>
+            <w:tcW w:w="0" w:type="auto"/>
+          </w:tcPr>
+          <w:p>
+            <w:pPr>
+              <w:jc w:val="right"/>
+            </w:pPr>
+            <w:r>
+              <w:t>–</w:t>
+            </w:r>
+            <w:r>
+              <w:t>0.8796</w:t>
+            </w:r>
+          </w:p>
+        </w:tc>
+      </w:tr>
+      <w:tr>
+        <w:trPr>
+          <w:jc w:val="center"/>
+        </w:trPr>
+        <w:tc>
+          <w:tcPr>
+            <w:tcW w:w="0" w:type="auto"/>
+            <w:vMerge w:val="restart"/>
+            <w:tcBorders>
+              <w:left w:val="nil"/>
+              <w:bottom w:val="nil"/>
+            </w:tcBorders>
+            <w:vAlign w:val="center"/>
+          </w:tcPr>
+          <w:p>
+            <w:pPr>
+              <w:jc w:val="left"/>
+            </w:pPr>
+            <w:r>
+              <w:t>Blue</w:t>
+            </w:r>
+          </w:p>
+        </w:tc>
+        <w:tc>
+          <w:tcPr>
+            <w:tcW w:w="0" w:type="auto"/>
+          </w:tcPr>
+          <w:p>
+            <w:pPr>
+              <w:jc w:val="right"/>
+            </w:pPr>
+            <w:r>
+              <w:t>–</w:t>
+            </w:r>
+            <w:r>
+              <w:t>1.1754</w:t>
+            </w:r>
+          </w:p>
+        </w:tc>
+        <w:tc>
+          <w:tcPr>
+            <w:tcW w:w="0" w:type="auto"/>
+          </w:tcPr>
+          <w:p>
+            <w:pPr>
+              <w:jc w:val="right"/>
+            </w:pPr>
+            <w:r>
+              <w:t>–</w:t>
+            </w:r>
+            <w:r>
+              <w:t>1.3912</w:t>
+            </w:r>
+          </w:p>
+        </w:tc>
+        <w:tc>
+          <w:tcPr>
+            <w:tcW w:w="0" w:type="auto"/>
+          </w:tcPr>
+          <w:p>
+            <w:pPr>
+              <w:jc w:val="right"/>
+            </w:pPr>
+            <w:r>
+              <w:t>–</w:t>
+            </w:r>
+            <w:r>
+              <w:t>1.1807</w:t>
+            </w:r>
+          </w:p>
+        </w:tc>
+      </w:tr>
+      <w:tr>
+        <w:trPr>
+          <w:jc w:val="center"/>
+        </w:trPr>
+        <w:tc>
+          <w:tcPr>
+            <w:tcW w:w="0" w:type="auto"/>
+            <w:vMerge/>
+            <w:tcBorders>
+              <w:left w:val="nil"/>
+              <w:bottom w:val="nil"/>
+            </w:tcBorders>
+          </w:tcPr>
+          <w:p/>
+        </w:tc>
+        <w:tc>
+          <w:tcPr>
+            <w:tcW w:w="0" w:type="auto"/>
+          </w:tcPr>
+          <w:p>
+            <w:pPr>
+              <w:jc w:val="right"/>
+            </w:pPr>
+            <w:r>
+              <w:t>–</w:t>
+            </w:r>
+            <w:r>
+              <w:t>1.1075</w:t>
+            </w:r>
+          </w:p>
+        </w:tc>
+        <w:tc>
+          <w:tcPr>
+            <w:tcW w:w="0" w:type="auto"/>
+          </w:tcPr>
+          <w:p>
+            <w:pPr>
+              <w:jc w:val="right"/>
+            </w:pPr>
+            <w:r>
+              <w:t>8</w:t>
+            </w:r>
+          </w:p>
+        </w:tc>
+        <w:tc>
+          <w:tcPr>
+            <w:tcW w:w="0" w:type="auto"/>
+          </w:tcPr>
+          <w:p>
+            <w:pPr>
+              <w:jc w:val="right"/>
+            </w:pPr>
+            <w:r>
+              <w:t>–</w:t>
+            </w:r>
+            <w:r>
+              <w:t>1.1830</w:t>
+            </w:r>
+          </w:p>
+        </w:tc>
+      </w:tr>
+      <w:tr>
+        <w:trPr>
+          <w:jc w:val="center"/>
+        </w:trPr>
+        <w:tc>
+          <w:tcPr>
+            <w:tcW w:w="0" w:type="auto"/>
+            <w:vMerge/>
+            <w:tcBorders>
+              <w:left w:val="nil"/>
+              <w:bottom w:val="nil"/>
+            </w:tcBorders>
+          </w:tcPr>
+          <w:p/>
+        </w:tc>
+        <w:tc>
+          <w:tcPr>
+            <w:tcW w:w="0" w:type="auto"/>
+          </w:tcPr>
+          <w:p>
+            <w:pPr>
+              <w:jc w:val="right"/>
+            </w:pPr>
+            <w:r>
+              <w:t>–</w:t>
+            </w:r>
+            <w:r>
+              <w:t>1.0438</w:t>
+            </w:r>
+          </w:p>
+        </w:tc>
+        <w:tc>
+          <w:tcPr>
+            <w:tcW w:w="0" w:type="auto"/>
+          </w:tcPr>
+          <w:p>
+            <w:pPr>
+              <w:jc w:val="right"/>
+            </w:pPr>
+            <w:r>
+              <w:t>–</w:t>
+            </w:r>
+            <w:r>
+              <w:t>1.2474</w:t>
+            </w:r>
+          </w:p>
+        </w:tc>
+        <w:tc>
+          <w:tcPr>
+            <w:tcW w:w="0" w:type="auto"/>
+          </w:tcPr>
+          <w:p>
+            <w:pPr>
+              <w:jc w:val="right"/>
+            </w:pPr>
+            <w:r>
+              <w:t>–</w:t>
+            </w:r>
+            <w:r>
+              <w:t>0.9833</w:t>
+            </w:r>
+          </w:p>
+        </w:tc>
+      </w:tr>
+    </w:tbl>
+    <w:p>
+      <w:r>
         <w:t>It is easy to recognize that the estimated filter</w:t>
       </w:r>
       <w:r>
@@ -7951,6 +8590,664 @@
       </w:r>
       <w:r>
         <w:t>larger than the magnitude of the perfect edge detection {{–1, –1, –1}, {–1, 8, –1}, {–1, –1, –1}}.</w:t>
+      </w:r>
+    </w:p>
+    <w:p>
+      <w:pPr>
+        <w:ind w:firstLine="360"/>
+      </w:pPr>
+      <w:r>
+        <w:rPr>
+          <w:highlight w:val="yellow"/>
+        </w:rPr>
+        <w:t xml:space="preserve">For making clear testing experiments, figure 1 list results of convolutional and </w:t>
+      </w:r>
+      <w:proofErr w:type="spellStart"/>
+      <w:r>
+        <w:rPr>
+          <w:highlight w:val="yellow"/>
+        </w:rPr>
+        <w:t>deconvolutional</w:t>
+      </w:r>
+      <w:proofErr w:type="spellEnd"/>
+      <w:r>
+        <w:rPr>
+          <w:highlight w:val="yellow"/>
+        </w:rPr>
+        <w:t xml:space="preserve"> tasks.</w:t>
+      </w:r>
+    </w:p>
+    <w:tbl>
+      <w:tblPr>
+        <w:tblStyle w:val="TableGrid"/>
+        <w:tblW w:w="0" w:type="auto"/>
+        <w:jc w:val="center"/>
+        <w:tblBorders>
+          <w:top w:val="none" w:sz="0" w:space="0" w:color="auto"/>
+          <w:left w:val="none" w:sz="0" w:space="0" w:color="auto"/>
+          <w:bottom w:val="none" w:sz="0" w:space="0" w:color="auto"/>
+          <w:right w:val="none" w:sz="0" w:space="0" w:color="auto"/>
+          <w:insideH w:val="none" w:sz="0" w:space="0" w:color="auto"/>
+          <w:insideV w:val="none" w:sz="0" w:space="0" w:color="auto"/>
+        </w:tblBorders>
+        <w:tblLook w:val="04A0" w:firstRow="1" w:lastRow="0" w:firstColumn="1" w:lastColumn="0" w:noHBand="0" w:noVBand="1"/>
+      </w:tblPr>
+      <w:tblGrid>
+        <w:gridCol w:w="1009"/>
+        <w:gridCol w:w="1569"/>
+        <w:gridCol w:w="1569"/>
+        <w:gridCol w:w="1569"/>
+      </w:tblGrid>
+      <w:tr>
+        <w:trPr>
+          <w:jc w:val="center"/>
+        </w:trPr>
+        <w:tc>
+          <w:tcPr>
+            <w:tcW w:w="0" w:type="auto"/>
+          </w:tcPr>
+          <w:p/>
+        </w:tc>
+        <w:tc>
+          <w:tcPr>
+            <w:tcW w:w="0" w:type="auto"/>
+          </w:tcPr>
+          <w:p/>
+        </w:tc>
+        <w:tc>
+          <w:tcPr>
+            <w:tcW w:w="0" w:type="auto"/>
+          </w:tcPr>
+          <w:p>
+            <w:pPr>
+              <w:jc w:val="center"/>
+            </w:pPr>
+            <w:r>
+              <w:rPr>
+                <w:noProof/>
+              </w:rPr>
+              <w:drawing>
+                <wp:inline distT="0" distB="0" distL="0" distR="0" wp14:anchorId="75D31E55" wp14:editId="220DABFD">
+                  <wp:extent cx="859536" cy="1216152"/>
+                  <wp:effectExtent l="0" t="0" r="0" b="3175"/>
+                  <wp:docPr id="1" name="Picture 1"/>
+                  <wp:cNvGraphicFramePr>
+                    <a:graphicFrameLocks xmlns:a="http://schemas.openxmlformats.org/drawingml/2006/main" noChangeAspect="1"/>
+                  </wp:cNvGraphicFramePr>
+                  <a:graphic xmlns:a="http://schemas.openxmlformats.org/drawingml/2006/main">
+                    <a:graphicData uri="http://schemas.openxmlformats.org/drawingml/2006/picture">
+                      <pic:pic xmlns:pic="http://schemas.openxmlformats.org/drawingml/2006/picture">
+                        <pic:nvPicPr>
+                          <pic:cNvPr id="1" name="origin.png"/>
+                          <pic:cNvPicPr/>
+                        </pic:nvPicPr>
+                        <pic:blipFill>
+                          <a:blip r:embed="rId7">
+                            <a:extLst>
+                              <a:ext uri="{28A0092B-C50C-407E-A947-70E740481C1C}">
+                                <a14:useLocalDpi xmlns:a14="http://schemas.microsoft.com/office/drawing/2010/main" val="0"/>
+                              </a:ext>
+                            </a:extLst>
+                          </a:blip>
+                          <a:stretch>
+                            <a:fillRect/>
+                          </a:stretch>
+                        </pic:blipFill>
+                        <pic:spPr>
+                          <a:xfrm>
+                            <a:off x="0" y="0"/>
+                            <a:ext cx="859536" cy="1216152"/>
+                          </a:xfrm>
+                          <a:prstGeom prst="rect">
+                            <a:avLst/>
+                          </a:prstGeom>
+                        </pic:spPr>
+                      </pic:pic>
+                    </a:graphicData>
+                  </a:graphic>
+                </wp:inline>
+              </w:drawing>
+            </w:r>
+          </w:p>
+          <w:p>
+            <w:pPr>
+              <w:jc w:val="center"/>
+            </w:pPr>
+            <w:r>
+              <w:t>Original</w:t>
+            </w:r>
+          </w:p>
+          <w:p>
+            <w:pPr>
+              <w:jc w:val="center"/>
+            </w:pPr>
+          </w:p>
+        </w:tc>
+        <w:tc>
+          <w:tcPr>
+            <w:tcW w:w="0" w:type="auto"/>
+          </w:tcPr>
+          <w:p/>
+        </w:tc>
+      </w:tr>
+      <w:tr>
+        <w:trPr>
+          <w:jc w:val="center"/>
+        </w:trPr>
+        <w:tc>
+          <w:tcPr>
+            <w:tcW w:w="0" w:type="auto"/>
+            <w:vAlign w:val="center"/>
+          </w:tcPr>
+          <w:p>
+            <w:pPr>
+              <w:jc w:val="left"/>
+              <w:rPr>
+                <w:i/>
+              </w:rPr>
+            </w:pPr>
+            <w:r>
+              <w:rPr>
+                <w:i/>
+              </w:rPr>
+              <w:lastRenderedPageBreak/>
+              <w:t>Conv.</w:t>
+            </w:r>
+          </w:p>
+        </w:tc>
+        <w:tc>
+          <w:tcPr>
+            <w:tcW w:w="0" w:type="auto"/>
+          </w:tcPr>
+          <w:p>
+            <w:pPr>
+              <w:jc w:val="center"/>
+            </w:pPr>
+            <w:r>
+              <w:rPr>
+                <w:noProof/>
+              </w:rPr>
+              <w:drawing>
+                <wp:inline distT="0" distB="0" distL="0" distR="0" wp14:anchorId="788F4D43" wp14:editId="64393C53">
+                  <wp:extent cx="283464" cy="402336"/>
+                  <wp:effectExtent l="0" t="0" r="2540" b="0"/>
+                  <wp:docPr id="2" name="Picture 2"/>
+                  <wp:cNvGraphicFramePr>
+                    <a:graphicFrameLocks xmlns:a="http://schemas.openxmlformats.org/drawingml/2006/main" noChangeAspect="1"/>
+                  </wp:cNvGraphicFramePr>
+                  <a:graphic xmlns:a="http://schemas.openxmlformats.org/drawingml/2006/main">
+                    <a:graphicData uri="http://schemas.openxmlformats.org/drawingml/2006/picture">
+                      <pic:pic xmlns:pic="http://schemas.openxmlformats.org/drawingml/2006/picture">
+                        <pic:nvPicPr>
+                          <pic:cNvPr id="2" name="conv.lr1.blur.png"/>
+                          <pic:cNvPicPr/>
+                        </pic:nvPicPr>
+                        <pic:blipFill>
+                          <a:blip r:embed="rId8">
+                            <a:extLst>
+                              <a:ext uri="{28A0092B-C50C-407E-A947-70E740481C1C}">
+                                <a14:useLocalDpi xmlns:a14="http://schemas.microsoft.com/office/drawing/2010/main" val="0"/>
+                              </a:ext>
+                            </a:extLst>
+                          </a:blip>
+                          <a:stretch>
+                            <a:fillRect/>
+                          </a:stretch>
+                        </pic:blipFill>
+                        <pic:spPr>
+                          <a:xfrm>
+                            <a:off x="0" y="0"/>
+                            <a:ext cx="283464" cy="402336"/>
+                          </a:xfrm>
+                          <a:prstGeom prst="rect">
+                            <a:avLst/>
+                          </a:prstGeom>
+                        </pic:spPr>
+                      </pic:pic>
+                    </a:graphicData>
+                  </a:graphic>
+                </wp:inline>
+              </w:drawing>
+            </w:r>
+          </w:p>
+          <w:p>
+            <w:pPr>
+              <w:jc w:val="center"/>
+            </w:pPr>
+            <w:r>
+              <w:t>Blur</w:t>
+            </w:r>
+          </w:p>
+          <w:p>
+            <w:pPr>
+              <w:jc w:val="center"/>
+            </w:pPr>
+          </w:p>
+        </w:tc>
+        <w:tc>
+          <w:tcPr>
+            <w:tcW w:w="0" w:type="auto"/>
+          </w:tcPr>
+          <w:p>
+            <w:pPr>
+              <w:jc w:val="center"/>
+            </w:pPr>
+            <w:r>
+              <w:rPr>
+                <w:noProof/>
+              </w:rPr>
+              <w:drawing>
+                <wp:inline distT="0" distB="0" distL="0" distR="0" wp14:anchorId="6F01E36B" wp14:editId="57F8F3E5">
+                  <wp:extent cx="283464" cy="402336"/>
+                  <wp:effectExtent l="0" t="0" r="2540" b="0"/>
+                  <wp:docPr id="3" name="Picture 3"/>
+                  <wp:cNvGraphicFramePr>
+                    <a:graphicFrameLocks xmlns:a="http://schemas.openxmlformats.org/drawingml/2006/main" noChangeAspect="1"/>
+                  </wp:cNvGraphicFramePr>
+                  <a:graphic xmlns:a="http://schemas.openxmlformats.org/drawingml/2006/main">
+                    <a:graphicData uri="http://schemas.openxmlformats.org/drawingml/2006/picture">
+                      <pic:pic xmlns:pic="http://schemas.openxmlformats.org/drawingml/2006/picture">
+                        <pic:nvPicPr>
+                          <pic:cNvPr id="3" name="conv.lr1.sharpening.png"/>
+                          <pic:cNvPicPr/>
+                        </pic:nvPicPr>
+                        <pic:blipFill>
+                          <a:blip r:embed="rId9">
+                            <a:extLst>
+                              <a:ext uri="{28A0092B-C50C-407E-A947-70E740481C1C}">
+                                <a14:useLocalDpi xmlns:a14="http://schemas.microsoft.com/office/drawing/2010/main" val="0"/>
+                              </a:ext>
+                            </a:extLst>
+                          </a:blip>
+                          <a:stretch>
+                            <a:fillRect/>
+                          </a:stretch>
+                        </pic:blipFill>
+                        <pic:spPr>
+                          <a:xfrm>
+                            <a:off x="0" y="0"/>
+                            <a:ext cx="283464" cy="402336"/>
+                          </a:xfrm>
+                          <a:prstGeom prst="rect">
+                            <a:avLst/>
+                          </a:prstGeom>
+                        </pic:spPr>
+                      </pic:pic>
+                    </a:graphicData>
+                  </a:graphic>
+                </wp:inline>
+              </w:drawing>
+            </w:r>
+          </w:p>
+          <w:p>
+            <w:pPr>
+              <w:jc w:val="center"/>
+            </w:pPr>
+            <w:r>
+              <w:t>Sharpening</w:t>
+            </w:r>
+          </w:p>
+          <w:p>
+            <w:pPr>
+              <w:jc w:val="center"/>
+            </w:pPr>
+          </w:p>
+        </w:tc>
+        <w:tc>
+          <w:tcPr>
+            <w:tcW w:w="0" w:type="auto"/>
+          </w:tcPr>
+          <w:p>
+            <w:pPr>
+              <w:jc w:val="center"/>
+            </w:pPr>
+            <w:r>
+              <w:rPr>
+                <w:noProof/>
+              </w:rPr>
+              <w:drawing>
+                <wp:inline distT="0" distB="0" distL="0" distR="0" wp14:anchorId="39CCF33B" wp14:editId="011E75EB">
+                  <wp:extent cx="283464" cy="402336"/>
+                  <wp:effectExtent l="0" t="0" r="2540" b="0"/>
+                  <wp:docPr id="4" name="Picture 4"/>
+                  <wp:cNvGraphicFramePr>
+                    <a:graphicFrameLocks xmlns:a="http://schemas.openxmlformats.org/drawingml/2006/main" noChangeAspect="1"/>
+                  </wp:cNvGraphicFramePr>
+                  <a:graphic xmlns:a="http://schemas.openxmlformats.org/drawingml/2006/main">
+                    <a:graphicData uri="http://schemas.openxmlformats.org/drawingml/2006/picture">
+                      <pic:pic xmlns:pic="http://schemas.openxmlformats.org/drawingml/2006/picture">
+                        <pic:nvPicPr>
+                          <pic:cNvPr id="4" name="conv.lr1.edge-detection.png"/>
+                          <pic:cNvPicPr/>
+                        </pic:nvPicPr>
+                        <pic:blipFill>
+                          <a:blip r:embed="rId10">
+                            <a:extLst>
+                              <a:ext uri="{28A0092B-C50C-407E-A947-70E740481C1C}">
+                                <a14:useLocalDpi xmlns:a14="http://schemas.microsoft.com/office/drawing/2010/main" val="0"/>
+                              </a:ext>
+                            </a:extLst>
+                          </a:blip>
+                          <a:stretch>
+                            <a:fillRect/>
+                          </a:stretch>
+                        </pic:blipFill>
+                        <pic:spPr>
+                          <a:xfrm>
+                            <a:off x="0" y="0"/>
+                            <a:ext cx="283464" cy="402336"/>
+                          </a:xfrm>
+                          <a:prstGeom prst="rect">
+                            <a:avLst/>
+                          </a:prstGeom>
+                        </pic:spPr>
+                      </pic:pic>
+                    </a:graphicData>
+                  </a:graphic>
+                </wp:inline>
+              </w:drawing>
+            </w:r>
+          </w:p>
+          <w:p>
+            <w:pPr>
+              <w:jc w:val="center"/>
+            </w:pPr>
+            <w:r>
+              <w:t>Edge</w:t>
+            </w:r>
+          </w:p>
+          <w:p>
+            <w:pPr>
+              <w:jc w:val="center"/>
+            </w:pPr>
+          </w:p>
+        </w:tc>
+      </w:tr>
+      <w:tr>
+        <w:trPr>
+          <w:jc w:val="center"/>
+        </w:trPr>
+        <w:tc>
+          <w:tcPr>
+            <w:tcW w:w="0" w:type="auto"/>
+            <w:vAlign w:val="center"/>
+          </w:tcPr>
+          <w:p>
+            <w:pPr>
+              <w:jc w:val="left"/>
+              <w:rPr>
+                <w:i/>
+              </w:rPr>
+            </w:pPr>
+            <w:proofErr w:type="spellStart"/>
+            <w:r>
+              <w:rPr>
+                <w:i/>
+              </w:rPr>
+              <w:t>Deconv</w:t>
+            </w:r>
+            <w:proofErr w:type="spellEnd"/>
+            <w:r>
+              <w:rPr>
+                <w:i/>
+              </w:rPr>
+              <w:t>.</w:t>
+            </w:r>
+          </w:p>
+        </w:tc>
+        <w:tc>
+          <w:tcPr>
+            <w:tcW w:w="0" w:type="auto"/>
+          </w:tcPr>
+          <w:p>
+            <w:pPr>
+              <w:jc w:val="center"/>
+            </w:pPr>
+            <w:r>
+              <w:rPr>
+                <w:noProof/>
+              </w:rPr>
+              <w:drawing>
+                <wp:inline distT="0" distB="0" distL="0" distR="0" wp14:anchorId="2F0EE777" wp14:editId="6341F24A">
+                  <wp:extent cx="859536" cy="1216152"/>
+                  <wp:effectExtent l="0" t="0" r="0" b="3175"/>
+                  <wp:docPr id="7" name="Picture 7"/>
+                  <wp:cNvGraphicFramePr>
+                    <a:graphicFrameLocks xmlns:a="http://schemas.openxmlformats.org/drawingml/2006/main" noChangeAspect="1"/>
+                  </wp:cNvGraphicFramePr>
+                  <a:graphic xmlns:a="http://schemas.openxmlformats.org/drawingml/2006/main">
+                    <a:graphicData uri="http://schemas.openxmlformats.org/drawingml/2006/picture">
+                      <pic:pic xmlns:pic="http://schemas.openxmlformats.org/drawingml/2006/picture">
+                        <pic:nvPicPr>
+                          <pic:cNvPr id="7" name="deconv.lr1.blur.png"/>
+                          <pic:cNvPicPr/>
+                        </pic:nvPicPr>
+                        <pic:blipFill>
+                          <a:blip r:embed="rId11">
+                            <a:extLst>
+                              <a:ext uri="{28A0092B-C50C-407E-A947-70E740481C1C}">
+                                <a14:useLocalDpi xmlns:a14="http://schemas.microsoft.com/office/drawing/2010/main" val="0"/>
+                              </a:ext>
+                            </a:extLst>
+                          </a:blip>
+                          <a:stretch>
+                            <a:fillRect/>
+                          </a:stretch>
+                        </pic:blipFill>
+                        <pic:spPr>
+                          <a:xfrm>
+                            <a:off x="0" y="0"/>
+                            <a:ext cx="859536" cy="1216152"/>
+                          </a:xfrm>
+                          <a:prstGeom prst="rect">
+                            <a:avLst/>
+                          </a:prstGeom>
+                        </pic:spPr>
+                      </pic:pic>
+                    </a:graphicData>
+                  </a:graphic>
+                </wp:inline>
+              </w:drawing>
+            </w:r>
+          </w:p>
+          <w:p>
+            <w:pPr>
+              <w:jc w:val="center"/>
+            </w:pPr>
+            <w:r>
+              <w:t>Blur</w:t>
+            </w:r>
+          </w:p>
+        </w:tc>
+        <w:tc>
+          <w:tcPr>
+            <w:tcW w:w="0" w:type="auto"/>
+          </w:tcPr>
+          <w:p>
+            <w:pPr>
+              <w:jc w:val="center"/>
+            </w:pPr>
+            <w:r>
+              <w:rPr>
+                <w:noProof/>
+              </w:rPr>
+              <w:drawing>
+                <wp:inline distT="0" distB="0" distL="0" distR="0" wp14:anchorId="6FF68E6D" wp14:editId="7BABDE39">
+                  <wp:extent cx="859536" cy="1216152"/>
+                  <wp:effectExtent l="0" t="0" r="0" b="3175"/>
+                  <wp:docPr id="8" name="Picture 8"/>
+                  <wp:cNvGraphicFramePr>
+                    <a:graphicFrameLocks xmlns:a="http://schemas.openxmlformats.org/drawingml/2006/main" noChangeAspect="1"/>
+                  </wp:cNvGraphicFramePr>
+                  <a:graphic xmlns:a="http://schemas.openxmlformats.org/drawingml/2006/main">
+                    <a:graphicData uri="http://schemas.openxmlformats.org/drawingml/2006/picture">
+                      <pic:pic xmlns:pic="http://schemas.openxmlformats.org/drawingml/2006/picture">
+                        <pic:nvPicPr>
+                          <pic:cNvPr id="8" name="deconv.lr1.sharpening.png"/>
+                          <pic:cNvPicPr/>
+                        </pic:nvPicPr>
+                        <pic:blipFill>
+                          <a:blip r:embed="rId12">
+                            <a:extLst>
+                              <a:ext uri="{28A0092B-C50C-407E-A947-70E740481C1C}">
+                                <a14:useLocalDpi xmlns:a14="http://schemas.microsoft.com/office/drawing/2010/main" val="0"/>
+                              </a:ext>
+                            </a:extLst>
+                          </a:blip>
+                          <a:stretch>
+                            <a:fillRect/>
+                          </a:stretch>
+                        </pic:blipFill>
+                        <pic:spPr>
+                          <a:xfrm>
+                            <a:off x="0" y="0"/>
+                            <a:ext cx="859536" cy="1216152"/>
+                          </a:xfrm>
+                          <a:prstGeom prst="rect">
+                            <a:avLst/>
+                          </a:prstGeom>
+                        </pic:spPr>
+                      </pic:pic>
+                    </a:graphicData>
+                  </a:graphic>
+                </wp:inline>
+              </w:drawing>
+            </w:r>
+          </w:p>
+          <w:p>
+            <w:pPr>
+              <w:jc w:val="center"/>
+            </w:pPr>
+            <w:r>
+              <w:t>Sharpening</w:t>
+            </w:r>
+          </w:p>
+        </w:tc>
+        <w:tc>
+          <w:tcPr>
+            <w:tcW w:w="0" w:type="auto"/>
+          </w:tcPr>
+          <w:p>
+            <w:pPr>
+              <w:jc w:val="center"/>
+            </w:pPr>
+            <w:r>
+              <w:rPr>
+                <w:noProof/>
+              </w:rPr>
+              <w:drawing>
+                <wp:inline distT="0" distB="0" distL="0" distR="0" wp14:anchorId="2E3998FB" wp14:editId="519B94AB">
+                  <wp:extent cx="859536" cy="1216152"/>
+                  <wp:effectExtent l="0" t="0" r="0" b="3175"/>
+                  <wp:docPr id="9" name="Picture 9"/>
+                  <wp:cNvGraphicFramePr>
+                    <a:graphicFrameLocks xmlns:a="http://schemas.openxmlformats.org/drawingml/2006/main" noChangeAspect="1"/>
+                  </wp:cNvGraphicFramePr>
+                  <a:graphic xmlns:a="http://schemas.openxmlformats.org/drawingml/2006/main">
+                    <a:graphicData uri="http://schemas.openxmlformats.org/drawingml/2006/picture">
+                      <pic:pic xmlns:pic="http://schemas.openxmlformats.org/drawingml/2006/picture">
+                        <pic:nvPicPr>
+                          <pic:cNvPr id="9" name="deconv.lr1.edge-detection.png"/>
+                          <pic:cNvPicPr/>
+                        </pic:nvPicPr>
+                        <pic:blipFill>
+                          <a:blip r:embed="rId13">
+                            <a:extLst>
+                              <a:ext uri="{28A0092B-C50C-407E-A947-70E740481C1C}">
+                                <a14:useLocalDpi xmlns:a14="http://schemas.microsoft.com/office/drawing/2010/main" val="0"/>
+                              </a:ext>
+                            </a:extLst>
+                          </a:blip>
+                          <a:stretch>
+                            <a:fillRect/>
+                          </a:stretch>
+                        </pic:blipFill>
+                        <pic:spPr>
+                          <a:xfrm>
+                            <a:off x="0" y="0"/>
+                            <a:ext cx="859536" cy="1216152"/>
+                          </a:xfrm>
+                          <a:prstGeom prst="rect">
+                            <a:avLst/>
+                          </a:prstGeom>
+                        </pic:spPr>
+                      </pic:pic>
+                    </a:graphicData>
+                  </a:graphic>
+                </wp:inline>
+              </w:drawing>
+            </w:r>
+          </w:p>
+          <w:p>
+            <w:pPr>
+              <w:jc w:val="center"/>
+            </w:pPr>
+            <w:r>
+              <w:t>Edge</w:t>
+            </w:r>
+          </w:p>
+        </w:tc>
+      </w:tr>
+    </w:tbl>
+    <w:p>
+      <w:pPr>
+        <w:jc w:val="center"/>
+        <w:rPr>
+          <w:highlight w:val="yellow"/>
+        </w:rPr>
+      </w:pPr>
+      <w:r>
+        <w:rPr>
+          <w:b/>
+          <w:highlight w:val="yellow"/>
+        </w:rPr>
+        <w:t>Figure 1.</w:t>
+      </w:r>
+      <w:r>
+        <w:rPr>
+          <w:highlight w:val="yellow"/>
+        </w:rPr>
+        <w:t xml:space="preserve"> Images resulted from convolutional and </w:t>
+      </w:r>
+      <w:proofErr w:type="spellStart"/>
+      <w:r>
+        <w:rPr>
+          <w:highlight w:val="yellow"/>
+        </w:rPr>
+        <w:t>deconvolutional</w:t>
+      </w:r>
+      <w:proofErr w:type="spellEnd"/>
+      <w:r>
+        <w:rPr>
+          <w:highlight w:val="yellow"/>
+        </w:rPr>
+        <w:t xml:space="preserve"> tasks</w:t>
+      </w:r>
+    </w:p>
+    <w:p>
+      <w:r>
+        <w:rPr>
+          <w:highlight w:val="yellow"/>
+        </w:rPr>
+        <w:t>F</w:t>
+      </w:r>
+      <w:r>
+        <w:rPr>
+          <w:highlight w:val="yellow"/>
+        </w:rPr>
+        <w:t>igure 1 lists experimental results on one image among dataset of ten 180x250 images</w:t>
+      </w:r>
+      <w:r>
+        <w:rPr>
+          <w:highlight w:val="yellow"/>
+        </w:rPr>
+        <w:t xml:space="preserve"> as an illustration</w:t>
+      </w:r>
+      <w:r>
+        <w:rPr>
+          <w:highlight w:val="yellow"/>
+        </w:rPr>
+        <w:t>.</w:t>
       </w:r>
     </w:p>
     <w:p/>
@@ -7998,12 +9295,7 @@
         <w:t xml:space="preserve"> </w:t>
       </w:r>
       <w:r>
-        <w:t xml:space="preserve">but the main contribution of this research is to inspect convolutional filters </w:t>
-      </w:r>
-      <w:bookmarkStart w:id="0" w:name="_GoBack"/>
-      <w:bookmarkEnd w:id="0"/>
-      <w:r>
-        <w:t>with mutual relationship between</w:t>
+        <w:t>but the main contribution of this research is to inspect convolutional filters with mutual relationship between</w:t>
       </w:r>
       <w:r>
         <w:t xml:space="preserve"> convolution and deconvolution</w:t>
@@ -8180,14 +9472,7 @@
         <w:rPr>
           <w:noProof/>
         </w:rPr>
-        <w:t xml:space="preserve"> NeurIPS. Retrieved from </w:t>
-      </w:r>
-      <w:r>
-        <w:rPr>
-          <w:noProof/>
-        </w:rPr>
-        <w:lastRenderedPageBreak/>
-        <w:t>https://proceedings.neurips.cc/paper_files/paper/2014/hash/1c1d4df596d01da60385f0bb17a4a9e0-Abstract.html</w:t>
+        <w:t xml:space="preserve"> NeurIPS. Retrieved from https://proceedings.neurips.cc/paper_files/paper/2014/hash/1c1d4df596d01da60385f0bb17a4a9e0-Abstract.html</w:t>
       </w:r>
     </w:p>
     <w:p>
@@ -8197,7 +9482,7 @@
     </w:p>
     <w:p/>
     <w:sectPr>
-      <w:footerReference w:type="default" r:id="rId7"/>
+      <w:footerReference w:type="default" r:id="rId14"/>
       <w:pgSz w:w="11906" w:h="16838" w:code="9"/>
       <w:pgMar w:top="1440" w:right="1440" w:bottom="1440" w:left="1440" w:header="720" w:footer="720" w:gutter="0"/>
       <w:cols w:space="720"/>
@@ -9278,7 +10563,7 @@
 </file>
 
 <file path=customXml/itemProps1.xml><?xml version="1.0" encoding="utf-8"?>
-<ds:datastoreItem xmlns:ds="http://schemas.openxmlformats.org/officeDocument/2006/customXml" ds:itemID="{31C1813B-59A2-4AAE-93A8-87DB08280176}">
+<ds:datastoreItem xmlns:ds="http://schemas.openxmlformats.org/officeDocument/2006/customXml" ds:itemID="{10BFF910-3328-4640-BD29-BD60096D5584}">
   <ds:schemaRefs>
     <ds:schemaRef ds:uri="http://schemas.openxmlformats.org/officeDocument/2006/bibliography"/>
   </ds:schemaRefs>

--- a/2_design/generative-ai/Deconv.docx
+++ b/2_design/generative-ai/Deconv.docx
@@ -256,9 +256,6 @@
         <w:t xml:space="preserve">, </w:t>
       </w:r>
       <w:r>
-        <w:rPr>
-          <w:highlight w:val="yellow"/>
-        </w:rPr>
         <w:t>stochastic gradient descent</w:t>
       </w:r>
       <w:r>
@@ -1227,15 +1224,9 @@
         <w:t xml:space="preserve"> </w:t>
       </w:r>
       <w:r>
-        <w:rPr>
-          <w:highlight w:val="yellow"/>
-        </w:rPr>
         <w:t>Section 2 describes the methodology focusing on the two purposes.</w:t>
       </w:r>
       <w:r>
-        <w:rPr>
-          <w:highlight w:val="yellow"/>
-        </w:rPr>
         <w:t xml:space="preserve"> Experimental results and discussions are mentioned in section 3. Section 4 is the conclusion.</w:t>
       </w:r>
     </w:p>
@@ -7944,9 +7935,6 @@
     </w:tbl>
     <w:p>
       <w:r>
-        <w:rPr>
-          <w:highlight w:val="yellow"/>
-        </w:rPr>
         <w:t>The estimated filter is normalized so that it looks similar to the perfect filter as much as possible as follows:</w:t>
       </w:r>
     </w:p>
@@ -7981,7 +7969,6 @@
             <w:pPr>
               <w:jc w:val="left"/>
             </w:pPr>
-            <w:bookmarkStart w:id="0" w:name="_GoBack"/>
             <w:r>
               <w:t>Red</w:t>
             </w:r>
@@ -8036,7 +8023,6 @@
           </w:p>
         </w:tc>
       </w:tr>
-      <w:bookmarkEnd w:id="0"/>
       <w:tr>
         <w:trPr>
           <w:jc w:val="center"/>
@@ -8597,23 +8583,14 @@
         <w:ind w:firstLine="360"/>
       </w:pPr>
       <w:r>
-        <w:rPr>
-          <w:highlight w:val="yellow"/>
-        </w:rPr>
         <w:t xml:space="preserve">For making clear testing experiments, figure 1 list results of convolutional and </w:t>
       </w:r>
       <w:proofErr w:type="spellStart"/>
       <w:r>
-        <w:rPr>
-          <w:highlight w:val="yellow"/>
-        </w:rPr>
         <w:t>deconvolutional</w:t>
       </w:r>
       <w:proofErr w:type="spellEnd"/>
       <w:r>
-        <w:rPr>
-          <w:highlight w:val="yellow"/>
-        </w:rPr>
         <w:t xml:space="preserve"> tasks.</w:t>
       </w:r>
     </w:p>
@@ -9192,63 +9169,40 @@
     <w:p>
       <w:pPr>
         <w:jc w:val="center"/>
-        <w:rPr>
-          <w:highlight w:val="yellow"/>
-        </w:rPr>
       </w:pPr>
       <w:r>
         <w:rPr>
           <w:b/>
-          <w:highlight w:val="yellow"/>
         </w:rPr>
         <w:t>Figure 1.</w:t>
       </w:r>
       <w:r>
-        <w:rPr>
-          <w:highlight w:val="yellow"/>
-        </w:rPr>
         <w:t xml:space="preserve"> Images resulted from convolutional and </w:t>
       </w:r>
       <w:proofErr w:type="spellStart"/>
       <w:r>
-        <w:rPr>
-          <w:highlight w:val="yellow"/>
-        </w:rPr>
         <w:t>deconvolutional</w:t>
       </w:r>
       <w:proofErr w:type="spellEnd"/>
       <w:r>
-        <w:rPr>
-          <w:highlight w:val="yellow"/>
-        </w:rPr>
         <w:t xml:space="preserve"> tasks</w:t>
       </w:r>
     </w:p>
     <w:p>
       <w:r>
-        <w:rPr>
-          <w:highlight w:val="yellow"/>
-        </w:rPr>
         <w:t>F</w:t>
       </w:r>
       <w:r>
-        <w:rPr>
-          <w:highlight w:val="yellow"/>
-        </w:rPr>
         <w:t>igure 1 lists experimental results on one image among dataset of ten 180x250 images</w:t>
       </w:r>
       <w:r>
-        <w:rPr>
-          <w:highlight w:val="yellow"/>
-        </w:rPr>
         <w:t xml:space="preserve"> as an illustration</w:t>
       </w:r>
       <w:r>
-        <w:rPr>
-          <w:highlight w:val="yellow"/>
-        </w:rPr>
         <w:t>.</w:t>
       </w:r>
+      <w:bookmarkStart w:id="0" w:name="_GoBack"/>
+      <w:bookmarkEnd w:id="0"/>
     </w:p>
     <w:p/>
     <w:p>
@@ -10563,7 +10517,7 @@
 </file>
 
 <file path=customXml/itemProps1.xml><?xml version="1.0" encoding="utf-8"?>
-<ds:datastoreItem xmlns:ds="http://schemas.openxmlformats.org/officeDocument/2006/customXml" ds:itemID="{10BFF910-3328-4640-BD29-BD60096D5584}">
+<ds:datastoreItem xmlns:ds="http://schemas.openxmlformats.org/officeDocument/2006/customXml" ds:itemID="{A4E1767F-76FA-442E-9F62-660457576878}">
   <ds:schemaRefs>
     <ds:schemaRef ds:uri="http://schemas.openxmlformats.org/officeDocument/2006/bibliography"/>
   </ds:schemaRefs>
